--- a/[Đồ án] Quản lý khách sạn/Thiết kế chức năng/Cá nhân/[Hoa]_1560202.docx
+++ b/[Đồ án] Quản lý khách sạn/Thiết kế chức năng/Cá nhân/[Hoa]_1560202.docx
@@ -2,19 +2,16 @@
 <file path=word/document.xml><?xml version="1.0" encoding="utf-8"?>
 <w:document xmlns:wpc="http://schemas.microsoft.com/office/word/2010/wordprocessingCanvas" xmlns:cx="http://schemas.microsoft.com/office/drawing/2014/chartex" xmlns:cx1="http://schemas.microsoft.com/office/drawing/2015/9/8/chartex" xmlns:cx2="http://schemas.microsoft.com/office/drawing/2015/10/21/chartex" xmlns:cx3="http://schemas.microsoft.com/office/drawing/2016/5/9/chartex" xmlns:cx4="http://schemas.microsoft.com/office/drawing/2016/5/10/chartex" xmlns:cx5="http://schemas.microsoft.com/office/drawing/2016/5/11/chartex" xmlns:cx6="http://schemas.microsoft.com/office/drawing/2016/5/12/chartex" xmlns:cx7="http://schemas.microsoft.com/office/drawing/2016/5/13/chartex" xmlns:cx8="http://schemas.microsoft.com/office/drawing/2016/5/14/chartex" xmlns:mc="http://schemas.openxmlformats.org/markup-compatibility/2006" xmlns:aink="http://schemas.microsoft.com/office/drawing/2016/ink" xmlns:am3d="http://schemas.microsoft.com/office/drawing/2017/model3d" xmlns:o="urn:schemas-microsoft-com:office:office" xmlns:r="http://schemas.openxmlformats.org/officeDocument/2006/relationships" xmlns:m="http://schemas.openxmlformats.org/officeDocument/2006/math" xmlns:v="urn:schemas-microsoft-com:vml" xmlns:wp14="http://schemas.microsoft.com/office/word/2010/wordprocessingDrawing" xmlns:wp="http://schemas.openxmlformats.org/drawingml/2006/wordprocessingDrawing" xmlns:w10="urn:schemas-microsoft-com:office:word" xmlns:w="http://schemas.openxmlformats.org/wordprocessingml/2006/main" xmlns:w14="http://schemas.microsoft.com/office/word/2010/wordml" xmlns:w15="http://schemas.microsoft.com/office/word/2012/wordml" xmlns:w16cid="http://schemas.microsoft.com/office/word/2016/wordml/cid" xmlns:w16se="http://schemas.microsoft.com/office/word/2015/wordml/symex" xmlns:wpg="http://schemas.microsoft.com/office/word/2010/wordprocessingGroup" xmlns:wpi="http://schemas.microsoft.com/office/word/2010/wordprocessingInk" xmlns:wne="http://schemas.microsoft.com/office/word/2006/wordml" xmlns:wps="http://schemas.microsoft.com/office/word/2010/wordprocessingShape" mc:Ignorable="w14 w15 w16se w16cid wp14">
   <w:body>
-    <w:p/>
     <w:p>
-      <w:bookmarkStart w:id="0" w:name="_GoBack"/>
       <w:r>
         <w:rPr>
           <w:noProof/>
         </w:rPr>
-        <w:lastRenderedPageBreak/>
         <w:drawing>
-          <wp:inline distT="0" distB="0" distL="0" distR="0" wp14:anchorId="117E2F84" wp14:editId="0FD1942F">
-            <wp:extent cx="6464595" cy="8229600"/>
-            <wp:effectExtent l="0" t="0" r="0" b="0"/>
-            <wp:docPr id="2" name="Hình ảnh 2"/>
+          <wp:inline distT="0" distB="0" distL="0" distR="0" wp14:anchorId="08019856" wp14:editId="5874350F">
+            <wp:extent cx="5913845" cy="9154633"/>
+            <wp:effectExtent l="0" t="0" r="0" b="8890"/>
+            <wp:docPr id="5" name="Hình ảnh 5"/>
             <wp:cNvGraphicFramePr>
               <a:graphicFrameLocks xmlns:a="http://schemas.openxmlformats.org/drawingml/2006/main" noChangeAspect="1"/>
             </wp:cNvGraphicFramePr>
@@ -22,7 +19,7 @@
               <a:graphicData uri="http://schemas.openxmlformats.org/drawingml/2006/picture">
                 <pic:pic xmlns:pic="http://schemas.openxmlformats.org/drawingml/2006/picture">
                   <pic:nvPicPr>
-                    <pic:cNvPr id="0" name="Picture 2"/>
+                    <pic:cNvPr id="0" name="Picture 3"/>
                     <pic:cNvPicPr>
                       <a:picLocks noChangeAspect="1" noChangeArrowheads="1"/>
                     </pic:cNvPicPr>
@@ -43,7 +40,7 @@
                   <pic:spPr bwMode="auto">
                     <a:xfrm>
                       <a:off x="0" y="0"/>
-                      <a:ext cx="6467154" cy="8232858"/>
+                      <a:ext cx="5917953" cy="9160992"/>
                     </a:xfrm>
                     <a:prstGeom prst="rect">
                       <a:avLst/>
@@ -59,17 +56,410 @@
           </wp:inline>
         </w:drawing>
       </w:r>
-      <w:bookmarkEnd w:id="0"/>
+    </w:p>
+    <w:tbl>
+      <w:tblPr>
+        <w:tblStyle w:val="LiBang"/>
+        <w:tblW w:w="10890" w:type="dxa"/>
+        <w:tblInd w:w="-635" w:type="dxa"/>
+        <w:tblLook w:val="04A0" w:firstRow="1" w:lastRow="0" w:firstColumn="1" w:lastColumn="0" w:noHBand="0" w:noVBand="1"/>
+      </w:tblPr>
+      <w:tblGrid>
+        <w:gridCol w:w="2249"/>
+        <w:gridCol w:w="8641"/>
+      </w:tblGrid>
+      <w:tr>
+        <w:tc>
+          <w:tcPr>
+            <w:tcW w:w="2249" w:type="dxa"/>
+            <w:shd w:val="clear" w:color="auto" w:fill="D9D9D9" w:themeFill="background1" w:themeFillShade="D9"/>
+          </w:tcPr>
+          <w:p>
+            <w:pPr>
+              <w:pStyle w:val="MyTable"/>
+            </w:pPr>
+            <w:r>
+              <w:lastRenderedPageBreak/>
+              <w:t>Tên phương thức</w:t>
+            </w:r>
+          </w:p>
+        </w:tc>
+        <w:tc>
+          <w:tcPr>
+            <w:tcW w:w="8641" w:type="dxa"/>
+          </w:tcPr>
+          <w:p>
+            <w:pPr>
+              <w:pStyle w:val="MyTable"/>
+            </w:pPr>
+            <w:r>
+              <w:t>ThemDatPhong</w:t>
+            </w:r>
+          </w:p>
+        </w:tc>
+      </w:tr>
+      <w:tr>
+        <w:tc>
+          <w:tcPr>
+            <w:tcW w:w="2249" w:type="dxa"/>
+            <w:shd w:val="clear" w:color="auto" w:fill="D9D9D9" w:themeFill="background1" w:themeFillShade="D9"/>
+          </w:tcPr>
+          <w:p>
+            <w:pPr>
+              <w:pStyle w:val="MyTable"/>
+            </w:pPr>
+            <w:r>
+              <w:t>Giá trị đầu vào</w:t>
+            </w:r>
+          </w:p>
+        </w:tc>
+        <w:tc>
+          <w:tcPr>
+            <w:tcW w:w="8641" w:type="dxa"/>
+          </w:tcPr>
+          <w:p>
+            <w:pPr>
+              <w:pStyle w:val="MyTable"/>
+            </w:pPr>
+            <w:r>
+              <w:t>DatPhong</w:t>
+            </w:r>
+          </w:p>
+        </w:tc>
+      </w:tr>
+      <w:tr>
+        <w:tc>
+          <w:tcPr>
+            <w:tcW w:w="2249" w:type="dxa"/>
+            <w:shd w:val="clear" w:color="auto" w:fill="D9D9D9" w:themeFill="background1" w:themeFillShade="D9"/>
+          </w:tcPr>
+          <w:p>
+            <w:pPr>
+              <w:pStyle w:val="MyTable"/>
+            </w:pPr>
+            <w:r>
+              <w:t>Giá trị đầu ra</w:t>
+            </w:r>
+          </w:p>
+        </w:tc>
+        <w:tc>
+          <w:tcPr>
+            <w:tcW w:w="8641" w:type="dxa"/>
+          </w:tcPr>
+          <w:p>
+            <w:pPr>
+              <w:pStyle w:val="MyTable"/>
+            </w:pPr>
+            <w:r>
+              <w:t xml:space="preserve">Int </w:t>
+            </w:r>
+          </w:p>
+        </w:tc>
+      </w:tr>
+      <w:tr>
+        <w:tc>
+          <w:tcPr>
+            <w:tcW w:w="2249" w:type="dxa"/>
+            <w:shd w:val="clear" w:color="auto" w:fill="D9D9D9" w:themeFill="background1" w:themeFillShade="D9"/>
+          </w:tcPr>
+          <w:p>
+            <w:pPr>
+              <w:pStyle w:val="MyTable"/>
+            </w:pPr>
+            <w:r>
+              <w:t>Mô tả</w:t>
+            </w:r>
+          </w:p>
+        </w:tc>
+        <w:tc>
+          <w:tcPr>
+            <w:tcW w:w="8641" w:type="dxa"/>
+          </w:tcPr>
+          <w:p>
+            <w:pPr>
+              <w:pStyle w:val="MyTable"/>
+            </w:pPr>
+            <w:r>
+              <w:t xml:space="preserve">Thêm một yêu cầu đặt phòng </w:t>
+            </w:r>
+          </w:p>
+        </w:tc>
+      </w:tr>
+    </w:tbl>
+    <w:p/>
+    <w:tbl>
+      <w:tblPr>
+        <w:tblStyle w:val="LiBang"/>
+        <w:tblW w:w="10890" w:type="dxa"/>
+        <w:tblInd w:w="-635" w:type="dxa"/>
+        <w:tblLook w:val="04A0" w:firstRow="1" w:lastRow="0" w:firstColumn="1" w:lastColumn="0" w:noHBand="0" w:noVBand="1"/>
+      </w:tblPr>
+      <w:tblGrid>
+        <w:gridCol w:w="2249"/>
+        <w:gridCol w:w="8641"/>
+      </w:tblGrid>
+      <w:tr>
+        <w:tc>
+          <w:tcPr>
+            <w:tcW w:w="2249" w:type="dxa"/>
+            <w:shd w:val="clear" w:color="auto" w:fill="D9D9D9" w:themeFill="background1" w:themeFillShade="D9"/>
+          </w:tcPr>
+          <w:p>
+            <w:pPr>
+              <w:pStyle w:val="MyTable"/>
+            </w:pPr>
+            <w:r>
+              <w:t>Tên phương thức</w:t>
+            </w:r>
+          </w:p>
+        </w:tc>
+        <w:tc>
+          <w:tcPr>
+            <w:tcW w:w="8641" w:type="dxa"/>
+          </w:tcPr>
+          <w:p>
+            <w:pPr>
+              <w:pStyle w:val="MyTable"/>
+            </w:pPr>
+            <w:r>
+              <w:t>HuyDatPhong</w:t>
+            </w:r>
+          </w:p>
+        </w:tc>
+      </w:tr>
+      <w:tr>
+        <w:tc>
+          <w:tcPr>
+            <w:tcW w:w="2249" w:type="dxa"/>
+            <w:shd w:val="clear" w:color="auto" w:fill="D9D9D9" w:themeFill="background1" w:themeFillShade="D9"/>
+          </w:tcPr>
+          <w:p>
+            <w:pPr>
+              <w:pStyle w:val="MyTable"/>
+            </w:pPr>
+            <w:r>
+              <w:t>Giá trị đầu vào</w:t>
+            </w:r>
+          </w:p>
+        </w:tc>
+        <w:tc>
+          <w:tcPr>
+            <w:tcW w:w="8641" w:type="dxa"/>
+          </w:tcPr>
+          <w:p>
+            <w:pPr>
+              <w:pStyle w:val="MyTable"/>
+            </w:pPr>
+            <w:r>
+              <w:t xml:space="preserve">String </w:t>
+            </w:r>
+          </w:p>
+        </w:tc>
+      </w:tr>
+      <w:tr>
+        <w:tc>
+          <w:tcPr>
+            <w:tcW w:w="2249" w:type="dxa"/>
+            <w:shd w:val="clear" w:color="auto" w:fill="D9D9D9" w:themeFill="background1" w:themeFillShade="D9"/>
+          </w:tcPr>
+          <w:p>
+            <w:pPr>
+              <w:pStyle w:val="MyTable"/>
+            </w:pPr>
+            <w:r>
+              <w:t>Giá trị đầu ra</w:t>
+            </w:r>
+          </w:p>
+        </w:tc>
+        <w:tc>
+          <w:tcPr>
+            <w:tcW w:w="8641" w:type="dxa"/>
+          </w:tcPr>
+          <w:p>
+            <w:pPr>
+              <w:pStyle w:val="MyTable"/>
+            </w:pPr>
+            <w:r>
+              <w:t xml:space="preserve">Int </w:t>
+            </w:r>
+          </w:p>
+        </w:tc>
+      </w:tr>
+      <w:tr>
+        <w:tc>
+          <w:tcPr>
+            <w:tcW w:w="2249" w:type="dxa"/>
+            <w:shd w:val="clear" w:color="auto" w:fill="D9D9D9" w:themeFill="background1" w:themeFillShade="D9"/>
+          </w:tcPr>
+          <w:p>
+            <w:pPr>
+              <w:pStyle w:val="MyTable"/>
+            </w:pPr>
+            <w:r>
+              <w:t>Mô tả</w:t>
+            </w:r>
+          </w:p>
+        </w:tc>
+        <w:tc>
+          <w:tcPr>
+            <w:tcW w:w="8641" w:type="dxa"/>
+          </w:tcPr>
+          <w:p>
+            <w:pPr>
+              <w:pStyle w:val="MyTable"/>
+            </w:pPr>
+            <w:r>
+              <w:t>Hủy một yêu cầu đặt phòng</w:t>
+            </w:r>
+          </w:p>
+        </w:tc>
+      </w:tr>
+    </w:tbl>
+    <w:p/>
+    <w:p/>
+    <w:tbl>
+      <w:tblPr>
+        <w:tblStyle w:val="LiBang"/>
+        <w:tblW w:w="10890" w:type="dxa"/>
+        <w:tblInd w:w="-635" w:type="dxa"/>
+        <w:tblLook w:val="04A0" w:firstRow="1" w:lastRow="0" w:firstColumn="1" w:lastColumn="0" w:noHBand="0" w:noVBand="1"/>
+      </w:tblPr>
+      <w:tblGrid>
+        <w:gridCol w:w="2249"/>
+        <w:gridCol w:w="8641"/>
+      </w:tblGrid>
+      <w:tr>
+        <w:tc>
+          <w:tcPr>
+            <w:tcW w:w="2249" w:type="dxa"/>
+            <w:shd w:val="clear" w:color="auto" w:fill="D9D9D9" w:themeFill="background1" w:themeFillShade="D9"/>
+          </w:tcPr>
+          <w:p>
+            <w:pPr>
+              <w:pStyle w:val="MyTable"/>
+            </w:pPr>
+            <w:r>
+              <w:t>Tên phương thức</w:t>
+            </w:r>
+          </w:p>
+        </w:tc>
+        <w:tc>
+          <w:tcPr>
+            <w:tcW w:w="8641" w:type="dxa"/>
+          </w:tcPr>
+          <w:p>
+            <w:pPr>
+              <w:pStyle w:val="MyTable"/>
+            </w:pPr>
+            <w:r>
+              <w:t>CapNhatDatPhong</w:t>
+            </w:r>
+          </w:p>
+        </w:tc>
+      </w:tr>
+      <w:tr>
+        <w:tc>
+          <w:tcPr>
+            <w:tcW w:w="2249" w:type="dxa"/>
+            <w:shd w:val="clear" w:color="auto" w:fill="D9D9D9" w:themeFill="background1" w:themeFillShade="D9"/>
+          </w:tcPr>
+          <w:p>
+            <w:pPr>
+              <w:pStyle w:val="MyTable"/>
+            </w:pPr>
+            <w:r>
+              <w:t>Giá trị đầu vào</w:t>
+            </w:r>
+          </w:p>
+        </w:tc>
+        <w:tc>
+          <w:tcPr>
+            <w:tcW w:w="8641" w:type="dxa"/>
+          </w:tcPr>
+          <w:p>
+            <w:pPr>
+              <w:pStyle w:val="MyTable"/>
+            </w:pPr>
+            <w:r>
+              <w:t>DatPhong</w:t>
+            </w:r>
+          </w:p>
+        </w:tc>
+      </w:tr>
+      <w:tr>
+        <w:tc>
+          <w:tcPr>
+            <w:tcW w:w="2249" w:type="dxa"/>
+            <w:shd w:val="clear" w:color="auto" w:fill="D9D9D9" w:themeFill="background1" w:themeFillShade="D9"/>
+          </w:tcPr>
+          <w:p>
+            <w:pPr>
+              <w:pStyle w:val="MyTable"/>
+            </w:pPr>
+            <w:r>
+              <w:t>Giá trị đầu ra</w:t>
+            </w:r>
+          </w:p>
+        </w:tc>
+        <w:tc>
+          <w:tcPr>
+            <w:tcW w:w="8641" w:type="dxa"/>
+          </w:tcPr>
+          <w:p>
+            <w:pPr>
+              <w:pStyle w:val="MyTable"/>
+            </w:pPr>
+            <w:r>
+              <w:t xml:space="preserve">Int </w:t>
+            </w:r>
+          </w:p>
+        </w:tc>
+      </w:tr>
+      <w:tr>
+        <w:tc>
+          <w:tcPr>
+            <w:tcW w:w="2249" w:type="dxa"/>
+            <w:shd w:val="clear" w:color="auto" w:fill="D9D9D9" w:themeFill="background1" w:themeFillShade="D9"/>
+          </w:tcPr>
+          <w:p>
+            <w:pPr>
+              <w:pStyle w:val="MyTable"/>
+            </w:pPr>
+            <w:r>
+              <w:t>Mô tả</w:t>
+            </w:r>
+          </w:p>
+        </w:tc>
+        <w:tc>
+          <w:tcPr>
+            <w:tcW w:w="8641" w:type="dxa"/>
+          </w:tcPr>
+          <w:p>
+            <w:pPr>
+              <w:pStyle w:val="MyTable"/>
+            </w:pPr>
+            <w:r>
+              <w:t>Cập nhật</w:t>
+            </w:r>
+            <w:r>
+              <w:t xml:space="preserve"> một yêu cầu đặt phòng</w:t>
+            </w:r>
+          </w:p>
+        </w:tc>
+      </w:tr>
+    </w:tbl>
+    <w:p/>
+    <w:p>
       <w:r>
         <w:rPr>
           <w:noProof/>
         </w:rPr>
         <w:lastRenderedPageBreak/>
         <w:drawing>
-          <wp:inline distT="0" distB="0" distL="0" distR="0" wp14:anchorId="28A05B89" wp14:editId="4B483013">
-            <wp:extent cx="6390167" cy="9932362"/>
+          <wp:inline distT="0" distB="0" distL="0" distR="0" wp14:anchorId="4F89F04B" wp14:editId="1058EBA2">
+            <wp:extent cx="6368902" cy="8229600"/>
             <wp:effectExtent l="0" t="0" r="0" b="0"/>
-            <wp:docPr id="1" name="Hình ảnh 1"/>
+            <wp:docPr id="4" name="Hình ảnh 4"/>
             <wp:cNvGraphicFramePr>
               <a:graphicFrameLocks xmlns:a="http://schemas.openxmlformats.org/drawingml/2006/main" noChangeAspect="1"/>
             </wp:cNvGraphicFramePr>
@@ -77,7 +467,7 @@
               <a:graphicData uri="http://schemas.openxmlformats.org/drawingml/2006/picture">
                 <pic:pic xmlns:pic="http://schemas.openxmlformats.org/drawingml/2006/picture">
                   <pic:nvPicPr>
-                    <pic:cNvPr id="0" name="Picture 1"/>
+                    <pic:cNvPr id="0" name="Picture 2"/>
                     <pic:cNvPicPr>
                       <a:picLocks noChangeAspect="1" noChangeArrowheads="1"/>
                     </pic:cNvPicPr>
@@ -98,7 +488,7 @@
                   <pic:spPr bwMode="auto">
                     <a:xfrm>
                       <a:off x="0" y="0"/>
-                      <a:ext cx="6395452" cy="9940577"/>
+                      <a:ext cx="6372526" cy="8234283"/>
                     </a:xfrm>
                     <a:prstGeom prst="rect">
                       <a:avLst/>
@@ -115,6 +505,532 @@
         </w:drawing>
       </w:r>
     </w:p>
+    <w:tbl>
+      <w:tblPr>
+        <w:tblStyle w:val="LiBang"/>
+        <w:tblW w:w="10890" w:type="dxa"/>
+        <w:tblInd w:w="-635" w:type="dxa"/>
+        <w:tblLook w:val="04A0" w:firstRow="1" w:lastRow="0" w:firstColumn="1" w:lastColumn="0" w:noHBand="0" w:noVBand="1"/>
+      </w:tblPr>
+      <w:tblGrid>
+        <w:gridCol w:w="2249"/>
+        <w:gridCol w:w="8641"/>
+      </w:tblGrid>
+      <w:tr>
+        <w:tc>
+          <w:tcPr>
+            <w:tcW w:w="2249" w:type="dxa"/>
+            <w:shd w:val="clear" w:color="auto" w:fill="D9D9D9" w:themeFill="background1" w:themeFillShade="D9"/>
+          </w:tcPr>
+          <w:p>
+            <w:pPr>
+              <w:pStyle w:val="MyTable"/>
+            </w:pPr>
+            <w:r>
+              <w:lastRenderedPageBreak/>
+              <w:t>Tên phương thức</w:t>
+            </w:r>
+          </w:p>
+        </w:tc>
+        <w:tc>
+          <w:tcPr>
+            <w:tcW w:w="8641" w:type="dxa"/>
+          </w:tcPr>
+          <w:p>
+            <w:pPr>
+              <w:pStyle w:val="MyTable"/>
+            </w:pPr>
+            <w:r>
+              <w:t>ThemThietBi</w:t>
+            </w:r>
+          </w:p>
+        </w:tc>
+      </w:tr>
+      <w:tr>
+        <w:tc>
+          <w:tcPr>
+            <w:tcW w:w="2249" w:type="dxa"/>
+            <w:shd w:val="clear" w:color="auto" w:fill="D9D9D9" w:themeFill="background1" w:themeFillShade="D9"/>
+          </w:tcPr>
+          <w:p>
+            <w:pPr>
+              <w:pStyle w:val="MyTable"/>
+            </w:pPr>
+            <w:r>
+              <w:t>Giá trị đầu vào</w:t>
+            </w:r>
+          </w:p>
+        </w:tc>
+        <w:tc>
+          <w:tcPr>
+            <w:tcW w:w="8641" w:type="dxa"/>
+          </w:tcPr>
+          <w:p>
+            <w:pPr>
+              <w:pStyle w:val="MyTable"/>
+            </w:pPr>
+            <w:r>
+              <w:t>ThietBi</w:t>
+            </w:r>
+          </w:p>
+        </w:tc>
+      </w:tr>
+      <w:tr>
+        <w:tc>
+          <w:tcPr>
+            <w:tcW w:w="2249" w:type="dxa"/>
+            <w:shd w:val="clear" w:color="auto" w:fill="D9D9D9" w:themeFill="background1" w:themeFillShade="D9"/>
+          </w:tcPr>
+          <w:p>
+            <w:pPr>
+              <w:pStyle w:val="MyTable"/>
+            </w:pPr>
+            <w:r>
+              <w:t>Giá trị đầu ra</w:t>
+            </w:r>
+          </w:p>
+        </w:tc>
+        <w:tc>
+          <w:tcPr>
+            <w:tcW w:w="8641" w:type="dxa"/>
+          </w:tcPr>
+          <w:p>
+            <w:pPr>
+              <w:pStyle w:val="MyTable"/>
+            </w:pPr>
+            <w:r>
+              <w:t xml:space="preserve">Int </w:t>
+            </w:r>
+          </w:p>
+        </w:tc>
+      </w:tr>
+      <w:tr>
+        <w:tc>
+          <w:tcPr>
+            <w:tcW w:w="2249" w:type="dxa"/>
+            <w:shd w:val="clear" w:color="auto" w:fill="D9D9D9" w:themeFill="background1" w:themeFillShade="D9"/>
+          </w:tcPr>
+          <w:p>
+            <w:pPr>
+              <w:pStyle w:val="MyTable"/>
+            </w:pPr>
+            <w:r>
+              <w:t>Mô tả</w:t>
+            </w:r>
+          </w:p>
+        </w:tc>
+        <w:tc>
+          <w:tcPr>
+            <w:tcW w:w="8641" w:type="dxa"/>
+          </w:tcPr>
+          <w:p>
+            <w:pPr>
+              <w:pStyle w:val="MyTable"/>
+            </w:pPr>
+            <w:r>
+              <w:t>Thêm một thiết bị</w:t>
+            </w:r>
+          </w:p>
+        </w:tc>
+      </w:tr>
+    </w:tbl>
+    <w:p/>
+    <w:tbl>
+      <w:tblPr>
+        <w:tblStyle w:val="LiBang"/>
+        <w:tblW w:w="10890" w:type="dxa"/>
+        <w:tblInd w:w="-635" w:type="dxa"/>
+        <w:tblLook w:val="04A0" w:firstRow="1" w:lastRow="0" w:firstColumn="1" w:lastColumn="0" w:noHBand="0" w:noVBand="1"/>
+      </w:tblPr>
+      <w:tblGrid>
+        <w:gridCol w:w="2249"/>
+        <w:gridCol w:w="8641"/>
+      </w:tblGrid>
+      <w:tr>
+        <w:tc>
+          <w:tcPr>
+            <w:tcW w:w="2249" w:type="dxa"/>
+            <w:shd w:val="clear" w:color="auto" w:fill="D9D9D9" w:themeFill="background1" w:themeFillShade="D9"/>
+          </w:tcPr>
+          <w:p>
+            <w:pPr>
+              <w:pStyle w:val="MyTable"/>
+            </w:pPr>
+            <w:r>
+              <w:t>Tên phương thức</w:t>
+            </w:r>
+          </w:p>
+        </w:tc>
+        <w:tc>
+          <w:tcPr>
+            <w:tcW w:w="8641" w:type="dxa"/>
+          </w:tcPr>
+          <w:p>
+            <w:pPr>
+              <w:pStyle w:val="MyTable"/>
+            </w:pPr>
+            <w:r>
+              <w:t>XoaThietBi</w:t>
+            </w:r>
+          </w:p>
+        </w:tc>
+      </w:tr>
+      <w:tr>
+        <w:tc>
+          <w:tcPr>
+            <w:tcW w:w="2249" w:type="dxa"/>
+            <w:shd w:val="clear" w:color="auto" w:fill="D9D9D9" w:themeFill="background1" w:themeFillShade="D9"/>
+          </w:tcPr>
+          <w:p>
+            <w:pPr>
+              <w:pStyle w:val="MyTable"/>
+            </w:pPr>
+            <w:r>
+              <w:t>Giá trị đầu vào</w:t>
+            </w:r>
+          </w:p>
+        </w:tc>
+        <w:tc>
+          <w:tcPr>
+            <w:tcW w:w="8641" w:type="dxa"/>
+          </w:tcPr>
+          <w:p>
+            <w:pPr>
+              <w:pStyle w:val="MyTable"/>
+            </w:pPr>
+            <w:r>
+              <w:t xml:space="preserve">Int </w:t>
+            </w:r>
+            <w:r>
+              <w:t xml:space="preserve"> </w:t>
+            </w:r>
+          </w:p>
+        </w:tc>
+      </w:tr>
+      <w:tr>
+        <w:tc>
+          <w:tcPr>
+            <w:tcW w:w="2249" w:type="dxa"/>
+            <w:shd w:val="clear" w:color="auto" w:fill="D9D9D9" w:themeFill="background1" w:themeFillShade="D9"/>
+          </w:tcPr>
+          <w:p>
+            <w:pPr>
+              <w:pStyle w:val="MyTable"/>
+            </w:pPr>
+            <w:r>
+              <w:t>Giá trị đầu ra</w:t>
+            </w:r>
+          </w:p>
+        </w:tc>
+        <w:tc>
+          <w:tcPr>
+            <w:tcW w:w="8641" w:type="dxa"/>
+          </w:tcPr>
+          <w:p>
+            <w:pPr>
+              <w:pStyle w:val="MyTable"/>
+            </w:pPr>
+            <w:r>
+              <w:t xml:space="preserve">Int </w:t>
+            </w:r>
+          </w:p>
+        </w:tc>
+      </w:tr>
+      <w:tr>
+        <w:tc>
+          <w:tcPr>
+            <w:tcW w:w="2249" w:type="dxa"/>
+            <w:shd w:val="clear" w:color="auto" w:fill="D9D9D9" w:themeFill="background1" w:themeFillShade="D9"/>
+          </w:tcPr>
+          <w:p>
+            <w:pPr>
+              <w:pStyle w:val="MyTable"/>
+            </w:pPr>
+            <w:r>
+              <w:t>Mô tả</w:t>
+            </w:r>
+          </w:p>
+        </w:tc>
+        <w:tc>
+          <w:tcPr>
+            <w:tcW w:w="8641" w:type="dxa"/>
+          </w:tcPr>
+          <w:p>
+            <w:pPr>
+              <w:pStyle w:val="MyTable"/>
+            </w:pPr>
+            <w:r>
+              <w:t>Xóa một thiết bị</w:t>
+            </w:r>
+          </w:p>
+        </w:tc>
+      </w:tr>
+    </w:tbl>
+    <w:p/>
+    <w:tbl>
+      <w:tblPr>
+        <w:tblStyle w:val="LiBang"/>
+        <w:tblW w:w="10890" w:type="dxa"/>
+        <w:tblInd w:w="-635" w:type="dxa"/>
+        <w:tblLook w:val="04A0" w:firstRow="1" w:lastRow="0" w:firstColumn="1" w:lastColumn="0" w:noHBand="0" w:noVBand="1"/>
+      </w:tblPr>
+      <w:tblGrid>
+        <w:gridCol w:w="2249"/>
+        <w:gridCol w:w="8641"/>
+      </w:tblGrid>
+      <w:tr>
+        <w:tc>
+          <w:tcPr>
+            <w:tcW w:w="2249" w:type="dxa"/>
+            <w:shd w:val="clear" w:color="auto" w:fill="D9D9D9" w:themeFill="background1" w:themeFillShade="D9"/>
+          </w:tcPr>
+          <w:p>
+            <w:pPr>
+              <w:pStyle w:val="MyTable"/>
+            </w:pPr>
+            <w:r>
+              <w:t>Tên phương thức</w:t>
+            </w:r>
+          </w:p>
+        </w:tc>
+        <w:tc>
+          <w:tcPr>
+            <w:tcW w:w="8641" w:type="dxa"/>
+          </w:tcPr>
+          <w:p>
+            <w:pPr>
+              <w:pStyle w:val="MyTable"/>
+            </w:pPr>
+            <w:r>
+              <w:t>CapNhatThongTinThietBi</w:t>
+            </w:r>
+          </w:p>
+        </w:tc>
+      </w:tr>
+      <w:tr>
+        <w:tc>
+          <w:tcPr>
+            <w:tcW w:w="2249" w:type="dxa"/>
+            <w:shd w:val="clear" w:color="auto" w:fill="D9D9D9" w:themeFill="background1" w:themeFillShade="D9"/>
+          </w:tcPr>
+          <w:p>
+            <w:pPr>
+              <w:pStyle w:val="MyTable"/>
+            </w:pPr>
+            <w:r>
+              <w:t>Giá trị đầu vào</w:t>
+            </w:r>
+          </w:p>
+        </w:tc>
+        <w:tc>
+          <w:tcPr>
+            <w:tcW w:w="8641" w:type="dxa"/>
+          </w:tcPr>
+          <w:p>
+            <w:pPr>
+              <w:pStyle w:val="MyTable"/>
+            </w:pPr>
+            <w:r>
+              <w:t>ThietBi</w:t>
+            </w:r>
+            <w:r>
+              <w:t xml:space="preserve"> </w:t>
+            </w:r>
+          </w:p>
+        </w:tc>
+      </w:tr>
+      <w:tr>
+        <w:tc>
+          <w:tcPr>
+            <w:tcW w:w="2249" w:type="dxa"/>
+            <w:shd w:val="clear" w:color="auto" w:fill="D9D9D9" w:themeFill="background1" w:themeFillShade="D9"/>
+          </w:tcPr>
+          <w:p>
+            <w:pPr>
+              <w:pStyle w:val="MyTable"/>
+            </w:pPr>
+            <w:r>
+              <w:t>Giá trị đầu ra</w:t>
+            </w:r>
+          </w:p>
+        </w:tc>
+        <w:tc>
+          <w:tcPr>
+            <w:tcW w:w="8641" w:type="dxa"/>
+          </w:tcPr>
+          <w:p>
+            <w:pPr>
+              <w:pStyle w:val="MyTable"/>
+            </w:pPr>
+            <w:r>
+              <w:t xml:space="preserve">Int </w:t>
+            </w:r>
+          </w:p>
+        </w:tc>
+      </w:tr>
+      <w:tr>
+        <w:tc>
+          <w:tcPr>
+            <w:tcW w:w="2249" w:type="dxa"/>
+            <w:shd w:val="clear" w:color="auto" w:fill="D9D9D9" w:themeFill="background1" w:themeFillShade="D9"/>
+          </w:tcPr>
+          <w:p>
+            <w:pPr>
+              <w:pStyle w:val="MyTable"/>
+            </w:pPr>
+            <w:r>
+              <w:t>Mô tả</w:t>
+            </w:r>
+          </w:p>
+        </w:tc>
+        <w:tc>
+          <w:tcPr>
+            <w:tcW w:w="8641" w:type="dxa"/>
+          </w:tcPr>
+          <w:p>
+            <w:pPr>
+              <w:pStyle w:val="MyTable"/>
+            </w:pPr>
+            <w:r>
+              <w:t>Cập nhật thông tin một thiết bị</w:t>
+            </w:r>
+          </w:p>
+        </w:tc>
+      </w:tr>
+    </w:tbl>
+    <w:p/>
+    <w:tbl>
+      <w:tblPr>
+        <w:tblStyle w:val="LiBang"/>
+        <w:tblW w:w="10890" w:type="dxa"/>
+        <w:tblInd w:w="-635" w:type="dxa"/>
+        <w:tblLook w:val="04A0" w:firstRow="1" w:lastRow="0" w:firstColumn="1" w:lastColumn="0" w:noHBand="0" w:noVBand="1"/>
+      </w:tblPr>
+      <w:tblGrid>
+        <w:gridCol w:w="2249"/>
+        <w:gridCol w:w="8641"/>
+      </w:tblGrid>
+      <w:tr>
+        <w:tc>
+          <w:tcPr>
+            <w:tcW w:w="2249" w:type="dxa"/>
+            <w:shd w:val="clear" w:color="auto" w:fill="D9D9D9" w:themeFill="background1" w:themeFillShade="D9"/>
+          </w:tcPr>
+          <w:p>
+            <w:pPr>
+              <w:pStyle w:val="MyTable"/>
+            </w:pPr>
+            <w:r>
+              <w:t>Tên phương thức</w:t>
+            </w:r>
+          </w:p>
+        </w:tc>
+        <w:tc>
+          <w:tcPr>
+            <w:tcW w:w="8641" w:type="dxa"/>
+          </w:tcPr>
+          <w:p>
+            <w:pPr>
+              <w:pStyle w:val="MyTable"/>
+            </w:pPr>
+            <w:r>
+              <w:t>ThemNgaySuaChua</w:t>
+            </w:r>
+          </w:p>
+        </w:tc>
+      </w:tr>
+      <w:tr>
+        <w:tc>
+          <w:tcPr>
+            <w:tcW w:w="2249" w:type="dxa"/>
+            <w:shd w:val="clear" w:color="auto" w:fill="D9D9D9" w:themeFill="background1" w:themeFillShade="D9"/>
+          </w:tcPr>
+          <w:p>
+            <w:pPr>
+              <w:pStyle w:val="MyTable"/>
+            </w:pPr>
+            <w:r>
+              <w:t>Giá trị đầu vào</w:t>
+            </w:r>
+          </w:p>
+        </w:tc>
+        <w:tc>
+          <w:tcPr>
+            <w:tcW w:w="8641" w:type="dxa"/>
+          </w:tcPr>
+          <w:p>
+            <w:pPr>
+              <w:pStyle w:val="MyTable"/>
+            </w:pPr>
+            <w:r>
+              <w:t xml:space="preserve">String </w:t>
+            </w:r>
+          </w:p>
+        </w:tc>
+      </w:tr>
+      <w:tr>
+        <w:tc>
+          <w:tcPr>
+            <w:tcW w:w="2249" w:type="dxa"/>
+            <w:shd w:val="clear" w:color="auto" w:fill="D9D9D9" w:themeFill="background1" w:themeFillShade="D9"/>
+          </w:tcPr>
+          <w:p>
+            <w:pPr>
+              <w:pStyle w:val="MyTable"/>
+            </w:pPr>
+            <w:r>
+              <w:t>Giá trị đầu ra</w:t>
+            </w:r>
+          </w:p>
+        </w:tc>
+        <w:tc>
+          <w:tcPr>
+            <w:tcW w:w="8641" w:type="dxa"/>
+          </w:tcPr>
+          <w:p>
+            <w:pPr>
+              <w:pStyle w:val="MyTable"/>
+            </w:pPr>
+            <w:r>
+              <w:t xml:space="preserve">Int </w:t>
+            </w:r>
+          </w:p>
+        </w:tc>
+      </w:tr>
+      <w:tr>
+        <w:tc>
+          <w:tcPr>
+            <w:tcW w:w="2249" w:type="dxa"/>
+            <w:shd w:val="clear" w:color="auto" w:fill="D9D9D9" w:themeFill="background1" w:themeFillShade="D9"/>
+          </w:tcPr>
+          <w:p>
+            <w:pPr>
+              <w:pStyle w:val="MyTable"/>
+            </w:pPr>
+            <w:r>
+              <w:t>Mô tả</w:t>
+            </w:r>
+          </w:p>
+        </w:tc>
+        <w:tc>
+          <w:tcPr>
+            <w:tcW w:w="8641" w:type="dxa"/>
+          </w:tcPr>
+          <w:p>
+            <w:pPr>
+              <w:pStyle w:val="MyTable"/>
+            </w:pPr>
+            <w:r>
+              <w:t>Thêm một ngày sửa chữa</w:t>
+            </w:r>
+            <w:bookmarkStart w:id="0" w:name="_GoBack"/>
+            <w:bookmarkEnd w:id="0"/>
+          </w:p>
+        </w:tc>
+      </w:tr>
+    </w:tbl>
+    <w:p/>
+    <w:p/>
     <w:sectPr>
       <w:pgSz w:w="12240" w:h="15840"/>
       <w:pgMar w:top="1440" w:right="1440" w:bottom="1440" w:left="1440" w:header="720" w:footer="720" w:gutter="0"/>
@@ -297,7 +1213,7 @@
     <w:lsdException w:name="Table Web 2" w:semiHidden="1" w:unhideWhenUsed="1"/>
     <w:lsdException w:name="Table Web 3" w:semiHidden="1" w:unhideWhenUsed="1"/>
     <w:lsdException w:name="Balloon Text" w:semiHidden="1" w:unhideWhenUsed="1"/>
-    <w:lsdException w:name="Table Grid" w:uiPriority="39"/>
+    <w:lsdException w:name="Table Grid" w:uiPriority="59"/>
     <w:lsdException w:name="Table Theme" w:semiHidden="1" w:unhideWhenUsed="1"/>
     <w:lsdException w:name="Placeholder Text" w:semiHidden="1"/>
     <w:lsdException w:name="No Spacing" w:uiPriority="1" w:qFormat="1"/>
@@ -549,6 +1465,50 @@
     <w:uiPriority w:val="99"/>
     <w:semiHidden/>
     <w:unhideWhenUsed/>
+  </w:style>
+  <w:style w:type="table" w:styleId="LiBang">
+    <w:name w:val="Table Grid"/>
+    <w:basedOn w:val="BangThngthng"/>
+    <w:uiPriority w:val="59"/>
+    <w:rsid w:val="0083215B"/>
+    <w:pPr>
+      <w:spacing w:after="0" w:line="240" w:lineRule="auto"/>
+    </w:pPr>
+    <w:tblPr>
+      <w:tblBorders>
+        <w:top w:val="single" w:sz="4" w:space="0" w:color="auto"/>
+        <w:left w:val="single" w:sz="4" w:space="0" w:color="auto"/>
+        <w:bottom w:val="single" w:sz="4" w:space="0" w:color="auto"/>
+        <w:right w:val="single" w:sz="4" w:space="0" w:color="auto"/>
+        <w:insideH w:val="single" w:sz="4" w:space="0" w:color="auto"/>
+        <w:insideV w:val="single" w:sz="4" w:space="0" w:color="auto"/>
+      </w:tblBorders>
+    </w:tblPr>
+  </w:style>
+  <w:style w:type="paragraph" w:customStyle="1" w:styleId="MyTable">
+    <w:name w:val="My Table"/>
+    <w:basedOn w:val="Binhthng"/>
+    <w:link w:val="MyTableChar"/>
+    <w:qFormat/>
+    <w:rsid w:val="0083215B"/>
+    <w:pPr>
+      <w:spacing w:after="120" w:line="240" w:lineRule="auto"/>
+      <w:contextualSpacing/>
+    </w:pPr>
+    <w:rPr>
+      <w:rFonts w:ascii="Times New Roman" w:hAnsi="Times New Roman"/>
+      <w:sz w:val="28"/>
+    </w:rPr>
+  </w:style>
+  <w:style w:type="character" w:customStyle="1" w:styleId="MyTableChar">
+    <w:name w:val="My Table Char"/>
+    <w:basedOn w:val="Phngmcinhcuaoanvn"/>
+    <w:link w:val="MyTable"/>
+    <w:rsid w:val="0083215B"/>
+    <w:rPr>
+      <w:rFonts w:ascii="Times New Roman" w:hAnsi="Times New Roman"/>
+      <w:sz w:val="28"/>
+    </w:rPr>
   </w:style>
 </w:styles>
 </file>

--- a/[Đồ án] Quản lý khách sạn/Thiết kế chức năng/Cá nhân/[Hoa]_1560202.docx
+++ b/[Đồ án] Quản lý khách sạn/Thiết kế chức năng/Cá nhân/[Hoa]_1560202.docx
@@ -439,10 +439,7 @@
               <w:pStyle w:val="MyTable"/>
             </w:pPr>
             <w:r>
-              <w:t>Cập nhật</w:t>
-            </w:r>
-            <w:r>
-              <w:t xml:space="preserve"> một yêu cầu đặt phòng</w:t>
+              <w:t>Cập nhật một yêu cầu đặt phòng</w:t>
             </w:r>
           </w:p>
         </w:tc>
@@ -456,10 +453,10 @@
         </w:rPr>
         <w:lastRenderedPageBreak/>
         <w:drawing>
-          <wp:inline distT="0" distB="0" distL="0" distR="0" wp14:anchorId="4F89F04B" wp14:editId="1058EBA2">
-            <wp:extent cx="6368902" cy="8229600"/>
-            <wp:effectExtent l="0" t="0" r="0" b="0"/>
-            <wp:docPr id="4" name="Hình ảnh 4"/>
+          <wp:inline distT="0" distB="0" distL="0" distR="0" wp14:anchorId="6ED43676" wp14:editId="17287CE1">
+            <wp:extent cx="4444409" cy="7996983"/>
+            <wp:effectExtent l="0" t="0" r="0" b="4445"/>
+            <wp:docPr id="1" name="Hình ảnh 1"/>
             <wp:cNvGraphicFramePr>
               <a:graphicFrameLocks xmlns:a="http://schemas.openxmlformats.org/drawingml/2006/main" noChangeAspect="1"/>
             </wp:cNvGraphicFramePr>
@@ -467,7 +464,7 @@
               <a:graphicData uri="http://schemas.openxmlformats.org/drawingml/2006/picture">
                 <pic:pic xmlns:pic="http://schemas.openxmlformats.org/drawingml/2006/picture">
                   <pic:nvPicPr>
-                    <pic:cNvPr id="0" name="Picture 2"/>
+                    <pic:cNvPr id="0" name="Picture 1"/>
                     <pic:cNvPicPr>
                       <a:picLocks noChangeAspect="1" noChangeArrowheads="1"/>
                     </pic:cNvPicPr>
@@ -488,7 +485,7 @@
                   <pic:spPr bwMode="auto">
                     <a:xfrm>
                       <a:off x="0" y="0"/>
-                      <a:ext cx="6372526" cy="8234283"/>
+                      <a:ext cx="4461003" cy="8026842"/>
                     </a:xfrm>
                     <a:prstGeom prst="rect">
                       <a:avLst/>
@@ -505,6 +502,7 @@
         </w:drawing>
       </w:r>
     </w:p>
+    <w:p/>
     <w:tbl>
       <w:tblPr>
         <w:tblStyle w:val="LiBang"/>
@@ -527,7 +525,6 @@
               <w:pStyle w:val="MyTable"/>
             </w:pPr>
             <w:r>
-              <w:lastRenderedPageBreak/>
               <w:t>Tên phương thức</w:t>
             </w:r>
           </w:p>
@@ -699,10 +696,7 @@
               <w:pStyle w:val="MyTable"/>
             </w:pPr>
             <w:r>
-              <w:t xml:space="preserve">Int </w:t>
-            </w:r>
-            <w:r>
-              <w:t xml:space="preserve"> </w:t>
+              <w:t xml:space="preserve">Int  </w:t>
             </w:r>
           </w:p>
         </w:tc>
@@ -1023,13 +1017,141 @@
             <w:r>
               <w:t>Thêm một ngày sửa chữa</w:t>
             </w:r>
+          </w:p>
+        </w:tc>
+      </w:tr>
+    </w:tbl>
+    <w:p/>
+    <w:tbl>
+      <w:tblPr>
+        <w:tblStyle w:val="LiBang"/>
+        <w:tblW w:w="10890" w:type="dxa"/>
+        <w:tblInd w:w="-635" w:type="dxa"/>
+        <w:tblLook w:val="04A0" w:firstRow="1" w:lastRow="0" w:firstColumn="1" w:lastColumn="0" w:noHBand="0" w:noVBand="1"/>
+      </w:tblPr>
+      <w:tblGrid>
+        <w:gridCol w:w="2249"/>
+        <w:gridCol w:w="8641"/>
+      </w:tblGrid>
+      <w:tr>
+        <w:tc>
+          <w:tcPr>
+            <w:tcW w:w="2249" w:type="dxa"/>
+            <w:shd w:val="clear" w:color="auto" w:fill="D9D9D9" w:themeFill="background1" w:themeFillShade="D9"/>
+          </w:tcPr>
+          <w:p>
+            <w:pPr>
+              <w:pStyle w:val="MyTable"/>
+            </w:pPr>
+            <w:r>
+              <w:t>Tên phương thức</w:t>
+            </w:r>
+          </w:p>
+        </w:tc>
+        <w:tc>
+          <w:tcPr>
+            <w:tcW w:w="8641" w:type="dxa"/>
+          </w:tcPr>
+          <w:p>
+            <w:pPr>
+              <w:pStyle w:val="MyTable"/>
+            </w:pPr>
+            <w:r>
+              <w:t>NhapTuFile</w:t>
+            </w:r>
+          </w:p>
+        </w:tc>
+      </w:tr>
+      <w:tr>
+        <w:tc>
+          <w:tcPr>
+            <w:tcW w:w="2249" w:type="dxa"/>
+            <w:shd w:val="clear" w:color="auto" w:fill="D9D9D9" w:themeFill="background1" w:themeFillShade="D9"/>
+          </w:tcPr>
+          <w:p>
+            <w:pPr>
+              <w:pStyle w:val="MyTable"/>
+            </w:pPr>
+            <w:r>
+              <w:t>Giá trị đầu vào</w:t>
+            </w:r>
+          </w:p>
+        </w:tc>
+        <w:tc>
+          <w:tcPr>
+            <w:tcW w:w="8641" w:type="dxa"/>
+          </w:tcPr>
+          <w:p>
+            <w:pPr>
+              <w:pStyle w:val="MyTable"/>
+            </w:pPr>
+            <w:r>
+              <w:t xml:space="preserve">String </w:t>
+            </w:r>
+          </w:p>
+        </w:tc>
+      </w:tr>
+      <w:tr>
+        <w:tc>
+          <w:tcPr>
+            <w:tcW w:w="2249" w:type="dxa"/>
+            <w:shd w:val="clear" w:color="auto" w:fill="D9D9D9" w:themeFill="background1" w:themeFillShade="D9"/>
+          </w:tcPr>
+          <w:p>
+            <w:pPr>
+              <w:pStyle w:val="MyTable"/>
+            </w:pPr>
+            <w:r>
+              <w:t>Giá trị đầu ra</w:t>
+            </w:r>
+          </w:p>
+        </w:tc>
+        <w:tc>
+          <w:tcPr>
+            <w:tcW w:w="8641" w:type="dxa"/>
+          </w:tcPr>
+          <w:p>
+            <w:pPr>
+              <w:pStyle w:val="MyTable"/>
+            </w:pPr>
+            <w:r>
+              <w:t xml:space="preserve">Int </w:t>
+            </w:r>
+          </w:p>
+        </w:tc>
+      </w:tr>
+      <w:tr>
+        <w:tc>
+          <w:tcPr>
+            <w:tcW w:w="2249" w:type="dxa"/>
+            <w:shd w:val="clear" w:color="auto" w:fill="D9D9D9" w:themeFill="background1" w:themeFillShade="D9"/>
+          </w:tcPr>
+          <w:p>
+            <w:pPr>
+              <w:pStyle w:val="MyTable"/>
+            </w:pPr>
+            <w:r>
+              <w:t>Mô tả</w:t>
+            </w:r>
+          </w:p>
+        </w:tc>
+        <w:tc>
+          <w:tcPr>
+            <w:tcW w:w="8641" w:type="dxa"/>
+          </w:tcPr>
+          <w:p>
+            <w:pPr>
+              <w:pStyle w:val="MyTable"/>
+            </w:pPr>
+            <w:r>
+              <w:t>Nhập thông tin từ file</w:t>
+            </w:r>
             <w:bookmarkStart w:id="0" w:name="_GoBack"/>
             <w:bookmarkEnd w:id="0"/>
           </w:p>
         </w:tc>
       </w:tr>
     </w:tbl>
-    <w:p/>
     <w:p/>
     <w:sectPr>
       <w:pgSz w:w="12240" w:h="15840"/>

--- a/[Đồ án] Quản lý khách sạn/Thiết kế chức năng/Cá nhân/[Hoa]_1560202.docx
+++ b/[Đồ án] Quản lý khách sạn/Thiết kế chức năng/Cá nhân/[Hoa]_1560202.docx
@@ -8,10 +8,10 @@
           <w:noProof/>
         </w:rPr>
         <w:drawing>
-          <wp:inline distT="0" distB="0" distL="0" distR="0" wp14:anchorId="08019856" wp14:editId="5874350F">
-            <wp:extent cx="5913845" cy="9154633"/>
+          <wp:inline distT="0" distB="0" distL="0" distR="0" wp14:anchorId="0173FBEB" wp14:editId="57D3044A">
+            <wp:extent cx="3962595" cy="7744699"/>
             <wp:effectExtent l="0" t="0" r="0" b="8890"/>
-            <wp:docPr id="5" name="Hình ảnh 5"/>
+            <wp:docPr id="2" name="Hình ảnh 2"/>
             <wp:cNvGraphicFramePr>
               <a:graphicFrameLocks xmlns:a="http://schemas.openxmlformats.org/drawingml/2006/main" noChangeAspect="1"/>
             </wp:cNvGraphicFramePr>
@@ -40,7 +40,7 @@
                   <pic:spPr bwMode="auto">
                     <a:xfrm>
                       <a:off x="0" y="0"/>
-                      <a:ext cx="5917953" cy="9160992"/>
+                      <a:ext cx="3966278" cy="7751898"/>
                     </a:xfrm>
                     <a:prstGeom prst="rect">
                       <a:avLst/>
@@ -79,36 +79,36 @@
               <w:pStyle w:val="MyTable"/>
             </w:pPr>
             <w:r>
+              <w:t>Tên phương thức</w:t>
+            </w:r>
+          </w:p>
+        </w:tc>
+        <w:tc>
+          <w:tcPr>
+            <w:tcW w:w="8641" w:type="dxa"/>
+          </w:tcPr>
+          <w:p>
+            <w:pPr>
+              <w:pStyle w:val="MyTable"/>
+            </w:pPr>
+            <w:r>
+              <w:t>ThemDatPhong</w:t>
+            </w:r>
+          </w:p>
+        </w:tc>
+      </w:tr>
+      <w:tr>
+        <w:tc>
+          <w:tcPr>
+            <w:tcW w:w="2249" w:type="dxa"/>
+            <w:shd w:val="clear" w:color="auto" w:fill="D9D9D9" w:themeFill="background1" w:themeFillShade="D9"/>
+          </w:tcPr>
+          <w:p>
+            <w:pPr>
+              <w:pStyle w:val="MyTable"/>
+            </w:pPr>
+            <w:r>
               <w:lastRenderedPageBreak/>
-              <w:t>Tên phương thức</w:t>
-            </w:r>
-          </w:p>
-        </w:tc>
-        <w:tc>
-          <w:tcPr>
-            <w:tcW w:w="8641" w:type="dxa"/>
-          </w:tcPr>
-          <w:p>
-            <w:pPr>
-              <w:pStyle w:val="MyTable"/>
-            </w:pPr>
-            <w:r>
-              <w:t>ThemDatPhong</w:t>
-            </w:r>
-          </w:p>
-        </w:tc>
-      </w:tr>
-      <w:tr>
-        <w:tc>
-          <w:tcPr>
-            <w:tcW w:w="2249" w:type="dxa"/>
-            <w:shd w:val="clear" w:color="auto" w:fill="D9D9D9" w:themeFill="background1" w:themeFillShade="D9"/>
-          </w:tcPr>
-          <w:p>
-            <w:pPr>
-              <w:pStyle w:val="MyTable"/>
-            </w:pPr>
-            <w:r>
               <w:t>Giá trị đầu vào</w:t>
             </w:r>
           </w:p>
@@ -453,10 +453,10 @@
         </w:rPr>
         <w:lastRenderedPageBreak/>
         <w:drawing>
-          <wp:inline distT="0" distB="0" distL="0" distR="0" wp14:anchorId="6ED43676" wp14:editId="17287CE1">
-            <wp:extent cx="4444409" cy="7996983"/>
-            <wp:effectExtent l="0" t="0" r="0" b="4445"/>
-            <wp:docPr id="1" name="Hình ảnh 1"/>
+          <wp:inline distT="0" distB="0" distL="0" distR="0" wp14:anchorId="5A8BABB5" wp14:editId="57CDDE13">
+            <wp:extent cx="3803013" cy="7637862"/>
+            <wp:effectExtent l="0" t="0" r="7620" b="1270"/>
+            <wp:docPr id="3" name="Hình ảnh 3"/>
             <wp:cNvGraphicFramePr>
               <a:graphicFrameLocks xmlns:a="http://schemas.openxmlformats.org/drawingml/2006/main" noChangeAspect="1"/>
             </wp:cNvGraphicFramePr>
@@ -464,7 +464,7 @@
               <a:graphicData uri="http://schemas.openxmlformats.org/drawingml/2006/picture">
                 <pic:pic xmlns:pic="http://schemas.openxmlformats.org/drawingml/2006/picture">
                   <pic:nvPicPr>
-                    <pic:cNvPr id="0" name="Picture 1"/>
+                    <pic:cNvPr id="0" name="Picture 5"/>
                     <pic:cNvPicPr>
                       <a:picLocks noChangeAspect="1" noChangeArrowheads="1"/>
                     </pic:cNvPicPr>
@@ -485,7 +485,7 @@
                   <pic:spPr bwMode="auto">
                     <a:xfrm>
                       <a:off x="0" y="0"/>
-                      <a:ext cx="4461003" cy="8026842"/>
+                      <a:ext cx="3805634" cy="7643127"/>
                     </a:xfrm>
                     <a:prstGeom prst="rect">
                       <a:avLst/>
@@ -501,6 +501,8 @@
           </wp:inline>
         </w:drawing>
       </w:r>
+      <w:bookmarkStart w:id="0" w:name="_GoBack"/>
+      <w:bookmarkEnd w:id="0"/>
     </w:p>
     <w:p/>
     <w:tbl>
@@ -525,6 +527,7 @@
               <w:pStyle w:val="MyTable"/>
             </w:pPr>
             <w:r>
+              <w:lastRenderedPageBreak/>
               <w:t>Tên phương thức</w:t>
             </w:r>
           </w:p>
@@ -1146,8 +1149,6 @@
             <w:r>
               <w:t>Nhập thông tin từ file</w:t>
             </w:r>
-            <w:bookmarkStart w:id="0" w:name="_GoBack"/>
-            <w:bookmarkEnd w:id="0"/>
           </w:p>
         </w:tc>
       </w:tr>
